--- a/content.docx
+++ b/content.docx
@@ -1074,6 +1074,11 @@
       </w:r>
     </w:p>
     <w:p>
+      <w:pPr>
+        <w:rPr>
+          <w:lang w:val="ru-RU"/>
+        </w:rPr>
+      </w:pPr>
       <w:r>
         <w:rPr>
           <w:lang w:val="ru-RU"/>
@@ -1105,6 +1110,405 @@
         <w:t>ъдещо развитие и усъвършенстване</w:t>
       </w:r>
     </w:p>
+    <w:p>
+      <w:pPr>
+        <w:rPr>
+          <w:lang w:val="ru-RU"/>
+        </w:rPr>
+      </w:pPr>
+    </w:p>
+    <w:p>
+      <w:pPr>
+        <w:spacing w:after="160" w:line="259" w:lineRule="auto"/>
+        <w:rPr>
+          <w:lang w:val="ru-RU"/>
+        </w:rPr>
+      </w:pPr>
+      <w:r>
+        <w:rPr>
+          <w:lang w:val="ru-RU"/>
+        </w:rPr>
+        <w:br w:type="page"/>
+      </w:r>
+    </w:p>
+    <w:p>
+      <w:pPr>
+        <w:rPr>
+          <w:b/>
+          <w:sz w:val="28"/>
+          <w:lang w:val="ru-RU"/>
+        </w:rPr>
+      </w:pPr>
+      <w:r>
+        <w:rPr>
+          <w:b/>
+          <w:sz w:val="28"/>
+          <w:lang w:val="ru-RU"/>
+        </w:rPr>
+        <w:lastRenderedPageBreak/>
+        <w:t xml:space="preserve">Изисквания </w:t>
+      </w:r>
+      <w:r>
+        <w:rPr>
+          <w:b/>
+          <w:sz w:val="28"/>
+        </w:rPr>
+        <w:t>за</w:t>
+      </w:r>
+      <w:r>
+        <w:rPr>
+          <w:b/>
+          <w:sz w:val="28"/>
+          <w:lang w:val="ru-RU"/>
+        </w:rPr>
+        <w:t xml:space="preserve"> оформ</w:t>
+      </w:r>
+      <w:r>
+        <w:rPr>
+          <w:b/>
+          <w:sz w:val="28"/>
+          <w:lang w:val="ru-RU"/>
+        </w:rPr>
+        <w:t xml:space="preserve">яне на </w:t>
+      </w:r>
+      <w:r>
+        <w:rPr>
+          <w:b/>
+          <w:sz w:val="28"/>
+        </w:rPr>
+        <w:t xml:space="preserve">дипломната </w:t>
+      </w:r>
+      <w:r>
+        <w:rPr>
+          <w:b/>
+          <w:sz w:val="28"/>
+          <w:lang w:val="ru-RU"/>
+        </w:rPr>
+        <w:t>работа</w:t>
+      </w:r>
+      <w:r>
+        <w:rPr>
+          <w:b/>
+          <w:sz w:val="28"/>
+          <w:lang w:val="ru-RU"/>
+        </w:rPr>
+        <w:t>:</w:t>
+      </w:r>
+    </w:p>
+    <w:p>
+      <w:pPr>
+        <w:rPr>
+          <w:lang w:val="ru-RU"/>
+        </w:rPr>
+      </w:pPr>
+    </w:p>
+    <w:p>
+      <w:pPr>
+        <w:numPr>
+          <w:ilvl w:val="0"/>
+          <w:numId w:val="1"/>
+        </w:numPr>
+        <w:spacing w:line="312" w:lineRule="auto"/>
+        <w:rPr>
+          <w:lang w:val="ru-RU"/>
+        </w:rPr>
+      </w:pPr>
+      <w:r>
+        <w:rPr>
+          <w:lang w:val="ru-RU"/>
+        </w:rPr>
+        <w:t>Това е препоръчителен шаблон, в зависимост от конкретното задание.</w:t>
+      </w:r>
+    </w:p>
+    <w:p>
+      <w:pPr>
+        <w:numPr>
+          <w:ilvl w:val="0"/>
+          <w:numId w:val="1"/>
+        </w:numPr>
+        <w:spacing w:line="312" w:lineRule="auto"/>
+        <w:rPr>
+          <w:lang w:val="ru-RU"/>
+        </w:rPr>
+      </w:pPr>
+      <w:r>
+        <w:rPr>
+          <w:lang w:val="ru-RU"/>
+        </w:rPr>
+        <w:t>Йерархията на структуриране на съдържанието да не бъде повече от 3 нива, номерирани с арабски цифри – напр. 1.2.3.</w:t>
+      </w:r>
+    </w:p>
+    <w:p>
+      <w:pPr>
+        <w:numPr>
+          <w:ilvl w:val="0"/>
+          <w:numId w:val="1"/>
+        </w:numPr>
+        <w:spacing w:line="312" w:lineRule="auto"/>
+        <w:rPr>
+          <w:lang w:val="ru-RU"/>
+        </w:rPr>
+      </w:pPr>
+      <w:r>
+        <w:rPr>
+          <w:lang w:val="ru-RU"/>
+        </w:rPr>
+        <w:t xml:space="preserve">Чуждестранните термини да бъдат преведени, а където това не е възможно – цитирани в </w:t>
+      </w:r>
+      <w:r>
+        <w:rPr>
+          <w:i/>
+          <w:lang w:val="ru-RU"/>
+        </w:rPr>
+        <w:t>курсив</w:t>
+      </w:r>
+      <w:r>
+        <w:rPr>
+          <w:lang w:val="ru-RU"/>
+        </w:rPr>
+        <w:t xml:space="preserve"> и нечленувани.</w:t>
+      </w:r>
+    </w:p>
+    <w:p>
+      <w:pPr>
+        <w:numPr>
+          <w:ilvl w:val="0"/>
+          <w:numId w:val="1"/>
+        </w:numPr>
+        <w:spacing w:line="312" w:lineRule="auto"/>
+        <w:rPr>
+          <w:lang w:val="ru-RU"/>
+        </w:rPr>
+      </w:pPr>
+      <w:r>
+        <w:rPr>
+          <w:lang w:val="ru-RU"/>
+        </w:rPr>
+        <w:t xml:space="preserve">Страниците да бъдат номерирани с арабски цифри, в долния десен ъгъл. </w:t>
+      </w:r>
+    </w:p>
+    <w:p>
+      <w:pPr>
+        <w:numPr>
+          <w:ilvl w:val="0"/>
+          <w:numId w:val="1"/>
+        </w:numPr>
+        <w:spacing w:line="312" w:lineRule="auto"/>
+        <w:rPr>
+          <w:lang w:val="ru-RU"/>
+        </w:rPr>
+      </w:pPr>
+      <w:r>
+        <w:rPr>
+          <w:lang w:val="ru-RU"/>
+        </w:rPr>
+        <w:t xml:space="preserve">Използваният шрифт за основния текст на описанието да бъде Times 12 или </w:t>
+      </w:r>
+      <w:r>
+        <w:rPr>
+          <w:rFonts w:ascii="Arial" w:hAnsi="Arial" w:cs="Arial"/>
+          <w:sz w:val="20"/>
+          <w:szCs w:val="20"/>
+          <w:lang w:val="ru-RU"/>
+        </w:rPr>
+        <w:t>Arial 10</w:t>
+      </w:r>
+      <w:r>
+        <w:rPr>
+          <w:lang w:val="ru-RU"/>
+        </w:rPr>
+        <w:t>, и Courier 9 за кода</w:t>
+      </w:r>
+      <w:r>
+        <w:rPr>
+          <w:lang w:val="ru-RU"/>
+        </w:rPr>
+        <w:t xml:space="preserve">, с междуредие </w:t>
+      </w:r>
+      <w:r>
+        <w:rPr>
+          <w:lang w:val="ru-RU"/>
+        </w:rPr>
+        <w:t>16</w:t>
+      </w:r>
+      <w:r>
+        <w:rPr>
+          <w:lang w:val="en-US"/>
+        </w:rPr>
+        <w:t>pt</w:t>
+      </w:r>
+      <w:r>
+        <w:rPr>
+          <w:lang w:val="ru-RU"/>
+        </w:rPr>
+        <w:t>.</w:t>
+      </w:r>
+    </w:p>
+    <w:p>
+      <w:pPr>
+        <w:numPr>
+          <w:ilvl w:val="0"/>
+          <w:numId w:val="1"/>
+        </w:numPr>
+        <w:spacing w:line="312" w:lineRule="auto"/>
+        <w:rPr>
+          <w:lang w:val="ru-RU"/>
+        </w:rPr>
+      </w:pPr>
+      <w:r>
+        <w:rPr>
+          <w:lang w:val="ru-RU"/>
+        </w:rPr>
+        <w:t>Да се избягват пренасянията на нова страница на заглавия на секции, фигури и таблици.</w:t>
+      </w:r>
+    </w:p>
+    <w:p>
+      <w:pPr>
+        <w:numPr>
+          <w:ilvl w:val="0"/>
+          <w:numId w:val="1"/>
+        </w:numPr>
+        <w:spacing w:line="312" w:lineRule="auto"/>
+        <w:rPr>
+          <w:lang w:val="ru-RU"/>
+        </w:rPr>
+      </w:pPr>
+      <w:r>
+        <w:rPr>
+          <w:lang w:val="ru-RU"/>
+        </w:rPr>
+        <w:t>Да се избягват празни участъци на страници вследствие пренасянето на фигури на нова страница.</w:t>
+      </w:r>
+    </w:p>
+    <w:p>
+      <w:pPr>
+        <w:numPr>
+          <w:ilvl w:val="0"/>
+          <w:numId w:val="1"/>
+        </w:numPr>
+        <w:spacing w:line="312" w:lineRule="auto"/>
+        <w:rPr>
+          <w:lang w:val="ru-RU"/>
+        </w:rPr>
+      </w:pPr>
+      <w:r>
+        <w:rPr>
+          <w:lang w:val="ru-RU"/>
+        </w:rPr>
+        <w:t>Всички фигури и таблици да бъдат номерирани и именовани (непосредствено след фигурата или таблицата).</w:t>
+      </w:r>
+    </w:p>
+    <w:p>
+      <w:pPr>
+        <w:numPr>
+          <w:ilvl w:val="0"/>
+          <w:numId w:val="1"/>
+        </w:numPr>
+        <w:spacing w:line="312" w:lineRule="auto"/>
+        <w:rPr>
+          <w:lang w:val="ru-RU"/>
+        </w:rPr>
+      </w:pPr>
+      <w:r>
+        <w:rPr>
+          <w:lang w:val="ru-RU"/>
+        </w:rPr>
+        <w:t>Всички фигури и таблици да бъдат цитирани в текста.</w:t>
+      </w:r>
+    </w:p>
+    <w:p>
+      <w:pPr>
+        <w:numPr>
+          <w:ilvl w:val="0"/>
+          <w:numId w:val="1"/>
+        </w:numPr>
+        <w:spacing w:line="312" w:lineRule="auto"/>
+        <w:rPr>
+          <w:lang w:val="ru-RU"/>
+        </w:rPr>
+      </w:pPr>
+      <w:r>
+        <w:rPr>
+          <w:lang w:val="ru-RU"/>
+        </w:rPr>
+        <w:t>Използваните фигури от други източници да бъдат цитирани.</w:t>
+      </w:r>
+    </w:p>
+    <w:p>
+      <w:pPr>
+        <w:numPr>
+          <w:ilvl w:val="0"/>
+          <w:numId w:val="1"/>
+        </w:numPr>
+        <w:spacing w:line="312" w:lineRule="auto"/>
+        <w:rPr>
+          <w:lang w:val="ru-RU"/>
+        </w:rPr>
+      </w:pPr>
+      <w:r>
+        <w:rPr>
+          <w:lang w:val="ru-RU"/>
+        </w:rPr>
+        <w:t>Всички цитати да бъдат отразени в списъка на използваната литература.</w:t>
+      </w:r>
+    </w:p>
+    <w:p>
+      <w:pPr>
+        <w:numPr>
+          <w:ilvl w:val="0"/>
+          <w:numId w:val="1"/>
+        </w:numPr>
+        <w:spacing w:line="312" w:lineRule="auto"/>
+        <w:rPr>
+          <w:lang w:val="ru-RU"/>
+        </w:rPr>
+      </w:pPr>
+      <w:r>
+        <w:rPr>
+          <w:lang w:val="ru-RU"/>
+        </w:rPr>
+        <w:t>Всички източници от списъка на използваната литература да бъдат цитирани в текста.</w:t>
+      </w:r>
+    </w:p>
+    <w:p>
+      <w:pPr>
+        <w:numPr>
+          <w:ilvl w:val="0"/>
+          <w:numId w:val="1"/>
+        </w:numPr>
+        <w:spacing w:line="312" w:lineRule="auto"/>
+        <w:rPr>
+          <w:lang w:val="ru-RU"/>
+        </w:rPr>
+      </w:pPr>
+      <w:r>
+        <w:rPr>
+          <w:lang w:val="ru-RU"/>
+        </w:rPr>
+        <w:t xml:space="preserve">Използваната литература да се цитира </w:t>
+      </w:r>
+      <w:r>
+        <w:rPr>
+          <w:lang w:val="ru-RU"/>
+        </w:rPr>
+        <w:t>съгласно MLA Style</w:t>
+      </w:r>
+      <w:r>
+        <w:rPr>
+          <w:lang w:val="ru-RU"/>
+        </w:rPr>
+        <w:t xml:space="preserve"> - </w:t>
+      </w:r>
+      <w:hyperlink r:id="rId5" w:history="1">
+        <w:r>
+          <w:rPr>
+            <w:lang w:val="ru-RU"/>
+          </w:rPr>
+          <w:t>http://www.library.mun.ca/guides/howto/mla.php</w:t>
+        </w:r>
+      </w:hyperlink>
+    </w:p>
+    <w:p/>
     <w:sectPr>
       <w:pgSz w:w="11906" w:h="16838"/>
       <w:pgMar w:top="1440" w:right="1440" w:bottom="1440" w:left="1440" w:header="708" w:footer="708" w:gutter="0"/>
@@ -1113,6 +1517,130 @@
     </w:sectPr>
   </w:body>
 </w:document>
+</file>
+
+<file path=word/numbering.xml><?xml version="1.0" encoding="utf-8"?>
+<w:numbering xmlns:wpc="http://schemas.microsoft.com/office/word/2010/wordprocessingCanvas" xmlns:cx="http://schemas.microsoft.com/office/drawing/2014/chartex" xmlns:cx1="http://schemas.microsoft.com/office/drawing/2015/9/8/chartex" xmlns:cx2="http://schemas.microsoft.com/office/drawing/2015/10/21/chartex" xmlns:cx3="http://schemas.microsoft.com/office/drawing/2016/5/9/chartex" xmlns:cx4="http://schemas.microsoft.com/office/drawing/2016/5/10/chartex" xmlns:cx5="http://schemas.microsoft.com/office/drawing/2016/5/11/chartex" xmlns:cx6="http://schemas.microsoft.com/office/drawing/2016/5/12/chartex" xmlns:cx7="http://schemas.microsoft.com/office/drawing/2016/5/13/chartex" xmlns:cx8="http://schemas.microsoft.com/office/drawing/2016/5/14/chartex" xmlns:mc="http://schemas.openxmlformats.org/markup-compatibility/2006" xmlns:aink="http://schemas.microsoft.com/office/drawing/2016/ink" xmlns:am3d="http://schemas.microsoft.com/office/drawing/2017/model3d" xmlns:o="urn:schemas-microsoft-com:office:office" xmlns:r="http://schemas.openxmlformats.org/officeDocument/2006/relationships" xmlns:m="http://schemas.openxmlformats.org/officeDocument/2006/math" xmlns:v="urn:schemas-microsoft-com:vml" xmlns:wp14="http://schemas.microsoft.com/office/word/2010/wordprocessingDrawing" xmlns:wp="http://schemas.openxmlformats.org/drawingml/2006/wordprocessingDrawing" xmlns:w10="urn:schemas-microsoft-com:office:word" xmlns:w="http://schemas.openxmlformats.org/wordprocessingml/2006/main" xmlns:w14="http://schemas.microsoft.com/office/word/2010/wordml" xmlns:w15="http://schemas.microsoft.com/office/word/2012/wordml" xmlns:w16cex="http://schemas.microsoft.com/office/word/2018/wordml/cex" xmlns:w16cid="http://schemas.microsoft.com/office/word/2016/wordml/cid" xmlns:w16="http://schemas.microsoft.com/office/word/2018/wordml" xmlns:w16sdtdh="http://schemas.microsoft.com/office/word/2020/wordml/sdtdatahash" xmlns:w16se="http://schemas.microsoft.com/office/word/2015/wordml/symex" xmlns:wpg="http://schemas.microsoft.com/office/word/2010/wordprocessingGroup" xmlns:wpi="http://schemas.microsoft.com/office/word/2010/wordprocessingInk" xmlns:wne="http://schemas.microsoft.com/office/word/2006/wordml" xmlns:wps="http://schemas.microsoft.com/office/word/2010/wordprocessingShape" mc:Ignorable="w14 w15 w16se w16cid w16 w16cex w16sdtdh wp14">
+  <w:abstractNum w:abstractNumId="0" w15:restartNumberingAfterBreak="0">
+    <w:nsid w:val="30C5372D"/>
+    <w:multiLevelType w:val="hybridMultilevel"/>
+    <w:tmpl w:val="F920CEB4"/>
+    <w:lvl w:ilvl="0" w:tplc="0402000F">
+      <w:start w:val="1"/>
+      <w:numFmt w:val="decimal"/>
+      <w:lvlText w:val="%1."/>
+      <w:lvlJc w:val="left"/>
+      <w:pPr>
+        <w:tabs>
+          <w:tab w:val="num" w:pos="720"/>
+        </w:tabs>
+        <w:ind w:left="720" w:hanging="360"/>
+      </w:pPr>
+      <w:rPr>
+        <w:rFonts w:hint="default"/>
+      </w:rPr>
+    </w:lvl>
+    <w:lvl w:ilvl="1" w:tplc="04020019" w:tentative="1">
+      <w:start w:val="1"/>
+      <w:numFmt w:val="lowerLetter"/>
+      <w:lvlText w:val="%2."/>
+      <w:lvlJc w:val="left"/>
+      <w:pPr>
+        <w:tabs>
+          <w:tab w:val="num" w:pos="1440"/>
+        </w:tabs>
+        <w:ind w:left="1440" w:hanging="360"/>
+      </w:pPr>
+    </w:lvl>
+    <w:lvl w:ilvl="2" w:tplc="0402001B" w:tentative="1">
+      <w:start w:val="1"/>
+      <w:numFmt w:val="lowerRoman"/>
+      <w:lvlText w:val="%3."/>
+      <w:lvlJc w:val="right"/>
+      <w:pPr>
+        <w:tabs>
+          <w:tab w:val="num" w:pos="2160"/>
+        </w:tabs>
+        <w:ind w:left="2160" w:hanging="180"/>
+      </w:pPr>
+    </w:lvl>
+    <w:lvl w:ilvl="3" w:tplc="0402000F" w:tentative="1">
+      <w:start w:val="1"/>
+      <w:numFmt w:val="decimal"/>
+      <w:lvlText w:val="%4."/>
+      <w:lvlJc w:val="left"/>
+      <w:pPr>
+        <w:tabs>
+          <w:tab w:val="num" w:pos="2880"/>
+        </w:tabs>
+        <w:ind w:left="2880" w:hanging="360"/>
+      </w:pPr>
+    </w:lvl>
+    <w:lvl w:ilvl="4" w:tplc="04020019" w:tentative="1">
+      <w:start w:val="1"/>
+      <w:numFmt w:val="lowerLetter"/>
+      <w:lvlText w:val="%5."/>
+      <w:lvlJc w:val="left"/>
+      <w:pPr>
+        <w:tabs>
+          <w:tab w:val="num" w:pos="3600"/>
+        </w:tabs>
+        <w:ind w:left="3600" w:hanging="360"/>
+      </w:pPr>
+    </w:lvl>
+    <w:lvl w:ilvl="5" w:tplc="0402001B" w:tentative="1">
+      <w:start w:val="1"/>
+      <w:numFmt w:val="lowerRoman"/>
+      <w:lvlText w:val="%6."/>
+      <w:lvlJc w:val="right"/>
+      <w:pPr>
+        <w:tabs>
+          <w:tab w:val="num" w:pos="4320"/>
+        </w:tabs>
+        <w:ind w:left="4320" w:hanging="180"/>
+      </w:pPr>
+    </w:lvl>
+    <w:lvl w:ilvl="6" w:tplc="0402000F" w:tentative="1">
+      <w:start w:val="1"/>
+      <w:numFmt w:val="decimal"/>
+      <w:lvlText w:val="%7."/>
+      <w:lvlJc w:val="left"/>
+      <w:pPr>
+        <w:tabs>
+          <w:tab w:val="num" w:pos="5040"/>
+        </w:tabs>
+        <w:ind w:left="5040" w:hanging="360"/>
+      </w:pPr>
+    </w:lvl>
+    <w:lvl w:ilvl="7" w:tplc="04020019" w:tentative="1">
+      <w:start w:val="1"/>
+      <w:numFmt w:val="lowerLetter"/>
+      <w:lvlText w:val="%8."/>
+      <w:lvlJc w:val="left"/>
+      <w:pPr>
+        <w:tabs>
+          <w:tab w:val="num" w:pos="5760"/>
+        </w:tabs>
+        <w:ind w:left="5760" w:hanging="360"/>
+      </w:pPr>
+    </w:lvl>
+    <w:lvl w:ilvl="8" w:tplc="0402001B" w:tentative="1">
+      <w:start w:val="1"/>
+      <w:numFmt w:val="lowerRoman"/>
+      <w:lvlText w:val="%9."/>
+      <w:lvlJc w:val="right"/>
+      <w:pPr>
+        <w:tabs>
+          <w:tab w:val="num" w:pos="6480"/>
+        </w:tabs>
+        <w:ind w:left="6480" w:hanging="180"/>
+      </w:pPr>
+    </w:lvl>
+  </w:abstractNum>
+  <w:num w:numId="1">
+    <w:abstractNumId w:val="0"/>
+  </w:num>
+</w:numbering>
 </file>
 
 <file path=word/styles.xml><?xml version="1.0" encoding="utf-8"?>
